--- a/Notes/misc & ideas.docx
+++ b/Notes/misc & ideas.docx
@@ -7,7 +7,23 @@
         <w:t>Combine SIO with Bridge. Have class schedules in one color with club events/meetings in another color, and frat events/meetings in another color.</w:t>
       </w:r>
       <w:r>
-        <w:t xml:space="preserve"> (syncs with google calendar/uses API)</w:t>
+        <w:t xml:space="preserve"> (</w:t>
+      </w:r>
+      <w:proofErr w:type="gramStart"/>
+      <w:r>
+        <w:t>syncs</w:t>
+      </w:r>
+      <w:proofErr w:type="gramEnd"/>
+      <w:r>
+        <w:t xml:space="preserve"> with </w:t>
+      </w:r>
+      <w:proofErr w:type="spellStart"/>
+      <w:r>
+        <w:t>google</w:t>
+      </w:r>
+      <w:proofErr w:type="spellEnd"/>
+      <w:r>
+        <w:t xml:space="preserve"> calendar/uses API)</w:t>
       </w:r>
       <w:r>
         <w:t xml:space="preserve"> – can subscribe to </w:t>
@@ -16,25 +32,81 @@
         <w:t xml:space="preserve">calendars of interest: </w:t>
       </w:r>
       <w:r>
-        <w:t xml:space="preserve">SCS events calendar, Morewood Gardens events, </w:t>
-      </w:r>
-      <w:r>
-        <w:t>Freshman events, etc…</w:t>
-      </w:r>
-      <w:r>
-        <w:t xml:space="preserve"> (anyone can make a calendar and anyone can subscribe to anyone else’s calendar, so students can hold events too)</w:t>
-      </w:r>
-    </w:p>
-    <w:p/>
-    <w:p>
-      <w:r>
-        <w:t>Have an announcements page for important announcements only, have a discussion page for less important discusisons.</w:t>
-      </w:r>
-    </w:p>
-    <w:p/>
-    <w:p>
-      <w:r>
-        <w:t>Classes: hover over the class, has information about that class: name of professor link to ratemyprofessor, class title links to course evaluations, room number links to alex bai’s map thing to find a way to the classroom.</w:t>
+        <w:t xml:space="preserve">SCS events calendar, </w:t>
+      </w:r>
+      <w:proofErr w:type="spellStart"/>
+      <w:r>
+        <w:t>Morewood</w:t>
+      </w:r>
+      <w:proofErr w:type="spellEnd"/>
+      <w:r>
+        <w:t xml:space="preserve"> Gardens events, </w:t>
+      </w:r>
+      <w:r>
+        <w:t xml:space="preserve">Freshman events, </w:t>
+      </w:r>
+      <w:proofErr w:type="spellStart"/>
+      <w:r>
+        <w:t>etc</w:t>
+      </w:r>
+      <w:proofErr w:type="spellEnd"/>
+      <w:r>
+        <w:t>…</w:t>
+      </w:r>
+      <w:r>
+        <w:t xml:space="preserve"> (</w:t>
+      </w:r>
+      <w:proofErr w:type="gramStart"/>
+      <w:r>
+        <w:t>anyone</w:t>
+      </w:r>
+      <w:proofErr w:type="gramEnd"/>
+      <w:r>
+        <w:t xml:space="preserve"> can make a calendar and anyone can subscribe to anyone else’s calendar, so students can hold events too)</w:t>
+      </w:r>
+    </w:p>
+    <w:p/>
+    <w:p>
+      <w:r>
+        <w:t xml:space="preserve">Have an announcements page for important announcements only, have a discussion page for less important </w:t>
+      </w:r>
+      <w:proofErr w:type="spellStart"/>
+      <w:r>
+        <w:t>discusisons</w:t>
+      </w:r>
+      <w:proofErr w:type="spellEnd"/>
+      <w:r>
+        <w:t>.</w:t>
+      </w:r>
+    </w:p>
+    <w:p/>
+    <w:p>
+      <w:r>
+        <w:t xml:space="preserve">Classes: hover over the class, has information about that class: name of professor link to </w:t>
+      </w:r>
+      <w:proofErr w:type="spellStart"/>
+      <w:r>
+        <w:t>ratemyprofessor</w:t>
+      </w:r>
+      <w:proofErr w:type="spellEnd"/>
+      <w:r>
+        <w:t xml:space="preserve">, class title links to course evaluations, room number links to </w:t>
+      </w:r>
+      <w:proofErr w:type="spellStart"/>
+      <w:r>
+        <w:t>alex</w:t>
+      </w:r>
+      <w:proofErr w:type="spellEnd"/>
+      <w:r>
+        <w:t xml:space="preserve"> </w:t>
+      </w:r>
+      <w:proofErr w:type="spellStart"/>
+      <w:r>
+        <w:t>bai’s</w:t>
+      </w:r>
+      <w:proofErr w:type="spellEnd"/>
+      <w:r>
+        <w:t xml:space="preserve"> map thing to find a way to the classroom.</w:t>
       </w:r>
     </w:p>
     <w:p/>
@@ -55,7 +127,15 @@
         <w:t>surveys for classes</w:t>
       </w:r>
       <w:r>
-        <w:t xml:space="preserve"> (google forms)</w:t>
+        <w:t xml:space="preserve"> (</w:t>
+      </w:r>
+      <w:proofErr w:type="spellStart"/>
+      <w:r>
+        <w:t>google</w:t>
+      </w:r>
+      <w:proofErr w:type="spellEnd"/>
+      <w:r>
+        <w:t xml:space="preserve"> forms)</w:t>
       </w:r>
     </w:p>
     <w:p/>
@@ -88,7 +168,23 @@
         <w:t>(piazza)</w:t>
       </w:r>
       <w:r>
-        <w:t xml:space="preserve"> for classes and/or any topic. (such as selling textbooks, discussion for c0vm, etc…)</w:t>
+        <w:t xml:space="preserve"> for classes and/or any topic. (</w:t>
+      </w:r>
+      <w:proofErr w:type="gramStart"/>
+      <w:r>
+        <w:t>such</w:t>
+      </w:r>
+      <w:proofErr w:type="gramEnd"/>
+      <w:r>
+        <w:t xml:space="preserve"> as selling textbooks, discussion for c0vm, </w:t>
+      </w:r>
+      <w:proofErr w:type="spellStart"/>
+      <w:r>
+        <w:t>etc</w:t>
+      </w:r>
+      <w:proofErr w:type="spellEnd"/>
+      <w:r>
+        <w:t>…)</w:t>
       </w:r>
     </w:p>
     <w:p/>
@@ -115,7 +211,23 @@
     </w:p>
     <w:p>
       <w:r>
-        <w:t>Action items (e.g. homework assignments, club votes, frat dues) and non-action items (accouncements, event time changes, exam room confirmation, grades out) – can collect data on punctuality and types of orgs joined for rating of punctuality, interests, etc… to create detailed profile for companies to seek talent.</w:t>
+        <w:t>Action items (e.g. homework assignments, club votes, frat dues) and non-action items (</w:t>
+      </w:r>
+      <w:proofErr w:type="spellStart"/>
+      <w:r>
+        <w:t>accouncements</w:t>
+      </w:r>
+      <w:proofErr w:type="spellEnd"/>
+      <w:r>
+        <w:t xml:space="preserve">, event time changes, exam room confirmation, grades out) – can collect data on punctuality and types of orgs joined for rating of punctuality, interests, </w:t>
+      </w:r>
+      <w:proofErr w:type="spellStart"/>
+      <w:r>
+        <w:t>etc</w:t>
+      </w:r>
+      <w:proofErr w:type="spellEnd"/>
+      <w:r>
+        <w:t>… to create detailed profile for companies to seek talent.</w:t>
       </w:r>
     </w:p>
     <w:p/>
@@ -124,13 +236,45 @@
         <w:t xml:space="preserve">SUMMARY: combine </w:t>
       </w:r>
       <w:r>
-        <w:t>SIO, Bridge, IMLeagues, Blackboard, Piazza.</w:t>
-      </w:r>
-      <w:r>
-        <w:t xml:space="preserve"> With ratemyprofessor, course evaluations</w:t>
-      </w:r>
-      <w:r>
-        <w:t xml:space="preserve">, facebook-like </w:t>
+        <w:t xml:space="preserve">SIO, Bridge, </w:t>
+      </w:r>
+      <w:proofErr w:type="spellStart"/>
+      <w:r>
+        <w:t>IMLeagues</w:t>
+      </w:r>
+      <w:proofErr w:type="spellEnd"/>
+      <w:r>
+        <w:t xml:space="preserve">, Blackboard, </w:t>
+      </w:r>
+      <w:proofErr w:type="gramStart"/>
+      <w:r>
+        <w:t>Piazza</w:t>
+      </w:r>
+      <w:proofErr w:type="gramEnd"/>
+      <w:r>
+        <w:t>.</w:t>
+      </w:r>
+      <w:r>
+        <w:t xml:space="preserve"> With </w:t>
+      </w:r>
+      <w:proofErr w:type="spellStart"/>
+      <w:r>
+        <w:t>ratemyprofessor</w:t>
+      </w:r>
+      <w:proofErr w:type="spellEnd"/>
+      <w:r>
+        <w:t>, course evaluations</w:t>
+      </w:r>
+      <w:r>
+        <w:t xml:space="preserve">, </w:t>
+      </w:r>
+      <w:proofErr w:type="spellStart"/>
+      <w:r>
+        <w:t>facebook</w:t>
+      </w:r>
+      <w:proofErr w:type="spellEnd"/>
+      <w:r>
+        <w:t xml:space="preserve">-like </w:t>
       </w:r>
       <w:r>
         <w:t>wall posts.</w:t>
@@ -143,8 +287,29 @@
       </w:r>
     </w:p>
     <w:p>
-      <w:r>
-        <w:t>study google “inbox”’s UI – perhaps similar format</w:t>
+      <w:proofErr w:type="gramStart"/>
+      <w:r>
+        <w:t>study</w:t>
+      </w:r>
+      <w:proofErr w:type="gramEnd"/>
+      <w:r>
+        <w:t xml:space="preserve"> </w:t>
+      </w:r>
+      <w:proofErr w:type="spellStart"/>
+      <w:r>
+        <w:t>google</w:t>
+      </w:r>
+      <w:proofErr w:type="spellEnd"/>
+      <w:r>
+        <w:t xml:space="preserve"> “</w:t>
+      </w:r>
+      <w:proofErr w:type="spellStart"/>
+      <w:r>
+        <w:t>inbox”’s</w:t>
+      </w:r>
+      <w:proofErr w:type="spellEnd"/>
+      <w:r>
+        <w:t xml:space="preserve"> UI – perhaps similar format</w:t>
       </w:r>
     </w:p>
     <w:p/>
@@ -155,7 +320,31 @@
     </w:p>
     <w:p>
       <w:r>
-        <w:t>If successful, extend to become the cross between facebook, linkedin, and school. Companies can easily access students full prof</w:t>
+        <w:t xml:space="preserve">If successful, extend to become the cross between </w:t>
+      </w:r>
+      <w:proofErr w:type="spellStart"/>
+      <w:r>
+        <w:t>facebook</w:t>
+      </w:r>
+      <w:proofErr w:type="spellEnd"/>
+      <w:r>
+        <w:t xml:space="preserve">, </w:t>
+      </w:r>
+      <w:proofErr w:type="spellStart"/>
+      <w:r>
+        <w:t>linkedin</w:t>
+      </w:r>
+      <w:proofErr w:type="spellEnd"/>
+      <w:r>
+        <w:t xml:space="preserve">, and school. Companies can easily access </w:t>
+      </w:r>
+      <w:proofErr w:type="gramStart"/>
+      <w:r>
+        <w:t>students</w:t>
+      </w:r>
+      <w:proofErr w:type="gramEnd"/>
+      <w:r>
+        <w:t xml:space="preserve"> full prof</w:t>
       </w:r>
       <w:r>
         <w:t>iles including grades and classes, and can message students and/or request interview.</w:t>
@@ -201,8 +390,13 @@
         </w:numPr>
       </w:pPr>
       <w:r>
-        <w:t>Implement in cmu</w:t>
-      </w:r>
+        <w:t xml:space="preserve">Implement in </w:t>
+      </w:r>
+      <w:proofErr w:type="spellStart"/>
+      <w:r>
+        <w:t>cmu</w:t>
+      </w:r>
+      <w:proofErr w:type="spellEnd"/>
     </w:p>
     <w:p>
       <w:pPr>
@@ -225,7 +419,23 @@
         </w:numPr>
       </w:pPr>
       <w:r>
-        <w:t>Get article published in techcrunch, dad’s friend who writes for China Wall Street Journal, TechNode, PnP maybe</w:t>
+        <w:t xml:space="preserve">Get article published in </w:t>
+      </w:r>
+      <w:proofErr w:type="spellStart"/>
+      <w:r>
+        <w:t>techcrunch</w:t>
+      </w:r>
+      <w:proofErr w:type="spellEnd"/>
+      <w:r>
+        <w:t xml:space="preserve">, dad’s friend who writes for China Wall Street Journal, </w:t>
+      </w:r>
+      <w:proofErr w:type="spellStart"/>
+      <w:r>
+        <w:t>TechNode</w:t>
+      </w:r>
+      <w:proofErr w:type="spellEnd"/>
+      <w:r>
+        <w:t>, PnP maybe</w:t>
       </w:r>
     </w:p>
     <w:p>
@@ -237,7 +447,15 @@
         </w:numPr>
       </w:pPr>
       <w:r>
-        <w:t>Expand to other colleges (maybe chinese colleges)</w:t>
+        <w:t xml:space="preserve">Expand to other colleges (maybe </w:t>
+      </w:r>
+      <w:proofErr w:type="spellStart"/>
+      <w:r>
+        <w:t>chinese</w:t>
+      </w:r>
+      <w:proofErr w:type="spellEnd"/>
+      <w:r>
+        <w:t xml:space="preserve"> colleges)</w:t>
       </w:r>
     </w:p>
     <w:p>
@@ -249,8 +467,21 @@
         </w:numPr>
       </w:pPr>
       <w:r>
-        <w:t>Transition to take over facebook and linkedin</w:t>
-      </w:r>
+        <w:t xml:space="preserve">Transition to take over </w:t>
+      </w:r>
+      <w:proofErr w:type="spellStart"/>
+      <w:r>
+        <w:t>facebook</w:t>
+      </w:r>
+      <w:proofErr w:type="spellEnd"/>
+      <w:r>
+        <w:t xml:space="preserve"> and </w:t>
+      </w:r>
+      <w:proofErr w:type="spellStart"/>
+      <w:r>
+        <w:t>linkedin</w:t>
+      </w:r>
+      <w:proofErr w:type="spellEnd"/>
     </w:p>
     <w:p/>
     <w:p/>
@@ -265,7 +496,21 @@
         <w:rPr>
           <w:highlight w:val="yellow"/>
         </w:rPr>
-        <w:t>When clicked on each class/club/sport, opens to a facebook wall (or group style</w:t>
+        <w:t xml:space="preserve">When clicked on each class/club/sport, opens to a </w:t>
+      </w:r>
+      <w:proofErr w:type="spellStart"/>
+      <w:r>
+        <w:rPr>
+          <w:highlight w:val="yellow"/>
+        </w:rPr>
+        <w:t>facebook</w:t>
+      </w:r>
+      <w:proofErr w:type="spellEnd"/>
+      <w:r>
+        <w:rPr>
+          <w:highlight w:val="yellow"/>
+        </w:rPr>
+        <w:t xml:space="preserve"> wall (or group style</w:t>
       </w:r>
       <w:r>
         <w:rPr>
@@ -277,7 +522,15 @@
         <w:t xml:space="preserve"> So that every course has profile picture, likes, </w:t>
       </w:r>
       <w:r>
-        <w:t xml:space="preserve">announcements, about, photos(maybe), </w:t>
+        <w:t xml:space="preserve">announcements, about, </w:t>
+      </w:r>
+      <w:proofErr w:type="gramStart"/>
+      <w:r>
+        <w:t>photos(</w:t>
+      </w:r>
+      <w:proofErr w:type="gramEnd"/>
+      <w:r>
+        <w:t xml:space="preserve">maybe), </w:t>
       </w:r>
       <w:r>
         <w:t>following, share</w:t>
@@ -286,7 +539,15 @@
     <w:p/>
     <w:p>
       <w:r>
-        <w:t>Like facebook, but with validated information that colleges and job hunters can trust.</w:t>
+        <w:t xml:space="preserve">Like </w:t>
+      </w:r>
+      <w:proofErr w:type="spellStart"/>
+      <w:r>
+        <w:t>facebook</w:t>
+      </w:r>
+      <w:proofErr w:type="spellEnd"/>
+      <w:r>
+        <w:t>, but with validated information that colleges and job hunters can trust.</w:t>
       </w:r>
     </w:p>
     <w:p/>
@@ -327,6 +588,44 @@
       </w:r>
     </w:p>
     <w:p/>
+    <w:p>
+      <w:pPr>
+        <w:rPr>
+          <w:b/>
+          <w:u w:val="single"/>
+        </w:rPr>
+      </w:pPr>
+      <w:r>
+        <w:rPr>
+          <w:b/>
+          <w:highlight w:val="yellow"/>
+          <w:u w:val="single"/>
+        </w:rPr>
+        <w:t xml:space="preserve">Instead of end of semester course feedback, have </w:t>
+      </w:r>
+      <w:proofErr w:type="spellStart"/>
+      <w:r>
+        <w:rPr>
+          <w:b/>
+          <w:highlight w:val="yellow"/>
+          <w:u w:val="single"/>
+        </w:rPr>
+        <w:t>facebook</w:t>
+      </w:r>
+      <w:proofErr w:type="spellEnd"/>
+      <w:r>
+        <w:rPr>
+          <w:b/>
+          <w:highlight w:val="yellow"/>
+          <w:u w:val="single"/>
+        </w:rPr>
+        <w:t>-wall-like blog where students can discuss and post about classes without administrative supervision.</w:t>
+      </w:r>
+    </w:p>
+    <w:p>
+      <w:bookmarkStart w:id="0" w:name="_GoBack"/>
+      <w:bookmarkEnd w:id="0"/>
+    </w:p>
     <w:p/>
     <w:p>
       <w:pPr>
@@ -398,8 +697,6 @@
       <w:r>
         <w:t>Bridge API</w:t>
       </w:r>
-      <w:bookmarkStart w:id="0" w:name="_GoBack"/>
-      <w:bookmarkEnd w:id="0"/>
     </w:p>
     <w:sectPr>
       <w:pgSz w:w="12240" w:h="15840"/>
